--- a/labs/lab06/report/report.docx
+++ b/labs/lab06/report/report.docx
@@ -192,7 +192,7 @@
         <w:pStyle w:val="FirstParagraph"/>
       </w:pPr>
       <w:r>
-        <w:t xml:space="preserve">Я открыла Midnight Commander (user@dk4n31:~$ mc) и, пользуясь клавишами ↑(вверх) , ↓(вниз) и Enter перешла в каталог ~/work/arch-pc, созданный при выполнении лабораторной работы (рис. 1).</w:t>
+        <w:t xml:space="preserve">Я открыла Midnight Commander (user@dk4n31:~$ mc) и, пользуясь клавишами ↑ , ↓ и Enter перешла в каталог ~/work/arch-pc, созданный при выполнении лабораторной работы (рис. 1).</w:t>
       </w:r>
     </w:p>
     <w:p>
@@ -257,7 +257,7 @@
         <w:pStyle w:val="BodyText"/>
       </w:pPr>
       <w:r>
-        <w:t xml:space="preserve">С помощью функциональной клавиши F7 я создала папку lab06 и перешла в созданный каталог (рис. 2).</w:t>
+        <w:t xml:space="preserve">С помощью функциональной клавиши F7 я создала папку lab06 (рис. 2) и перешла в созданный каталог.</w:t>
       </w:r>
     </w:p>
     <w:p>
@@ -1085,7 +1085,7 @@
         <w:t xml:space="preserve"> </w:t>
       </w:r>
       <w:r>
-        <w:t xml:space="preserve">1. вывести приглашение типа</w:t>
+        <w:t xml:space="preserve">• вывести приглашение типа</w:t>
       </w:r>
       <w:r>
         <w:t xml:space="preserve"> </w:t>
@@ -1106,13 +1106,13 @@
         <w:t xml:space="preserve"> </w:t>
       </w:r>
       <w:r>
-        <w:t xml:space="preserve">2. ввести строку с клавиатуры;</w:t>
+        <w:t xml:space="preserve">• ввести строку с клавиатуры;</w:t>
       </w:r>
       <w:r>
         <w:t xml:space="preserve"> </w:t>
       </w:r>
       <w:r>
-        <w:t xml:space="preserve">3. вывести введённую строку на экран.</w:t>
+        <w:t xml:space="preserve">• вывести введённую строку на экран.</w:t>
       </w:r>
     </w:p>
     <w:p>
@@ -1305,7 +1305,7 @@
         <w:t xml:space="preserve"> </w:t>
       </w:r>
       <w:r>
-        <w:t xml:space="preserve">1. вывести приглашение типа</w:t>
+        <w:t xml:space="preserve">• вывести приглашение типа</w:t>
       </w:r>
       <w:r>
         <w:t xml:space="preserve"> </w:t>
@@ -1326,13 +1326,13 @@
         <w:t xml:space="preserve"> </w:t>
       </w:r>
       <w:r>
-        <w:t xml:space="preserve">2. ввести строку с клавиатуры;</w:t>
+        <w:t xml:space="preserve">• ввести строку с клавиатуры;</w:t>
       </w:r>
       <w:r>
         <w:t xml:space="preserve"> </w:t>
       </w:r>
       <w:r>
-        <w:t xml:space="preserve">3. вывести введённую строку на экран.</w:t>
+        <w:t xml:space="preserve">• вывести введённую строку на экран.</w:t>
       </w:r>
     </w:p>
     <w:p>
@@ -2210,7 +2210,10 @@
   <w:style w:type="character" w:customStyle="1" w:styleId="ImportTok">
     <w:name w:val="ImportTok"/>
     <w:basedOn w:val="VerbatimChar"/>
-    <w:rPr/>
+    <w:rPr>
+      <w:color w:val="008000"/>
+      <w:b/>
+    </w:rPr>
   </w:style>
   <w:style w:type="character" w:customStyle="1" w:styleId="CommentTok">
     <w:name w:val="CommentTok"/>
@@ -2285,7 +2288,9 @@
   <w:style w:type="character" w:customStyle="1" w:styleId="BuiltInTok">
     <w:name w:val="BuiltInTok"/>
     <w:basedOn w:val="VerbatimChar"/>
-    <w:rPr/>
+    <w:rPr>
+      <w:color w:val="008000"/>
+    </w:rPr>
   </w:style>
   <w:style w:type="character" w:customStyle="1" w:styleId="ExtensionTok">
     <w:name w:val="ExtensionTok"/>
